--- a/Лабы.docx
+++ b/Лабы.docx
@@ -1,6 +1,6 @@
 
 <file path=word/document.xml><?xml version="1.0" encoding="utf-8"?>
-<w:document xmlns:wpc="http://schemas.microsoft.com/office/word/2010/wordprocessingCanvas" xmlns:mo="http://schemas.microsoft.com/office/mac/office/2008/main" xmlns:mc="http://schemas.openxmlformats.org/markup-compatibility/2006" xmlns:mv="urn:schemas-microsoft-com:mac:vml" xmlns:o="urn:schemas-microsoft-com:office:office" xmlns:r="http://schemas.openxmlformats.org/officeDocument/2006/relationships" xmlns:m="http://schemas.openxmlformats.org/officeDocument/2006/math" xmlns:v="urn:schemas-microsoft-com:vml" xmlns:wp14="http://schemas.microsoft.com/office/word/2010/wordprocessingDrawing" xmlns:wp="http://schemas.openxmlformats.org/drawingml/2006/wordprocessingDrawing" xmlns:w10="urn:schemas-microsoft-com:office:word" xmlns:w="http://schemas.openxmlformats.org/wordprocessingml/2006/main" xmlns:w14="http://schemas.microsoft.com/office/word/2010/wordml" xmlns:w15="http://schemas.microsoft.com/office/word/2012/wordml" xmlns:wpg="http://schemas.microsoft.com/office/word/2010/wordprocessingGroup" xmlns:wpi="http://schemas.microsoft.com/office/word/2010/wordprocessingInk" xmlns:wne="http://schemas.microsoft.com/office/word/2006/wordml" xmlns:wps="http://schemas.microsoft.com/office/word/2010/wordprocessingShape" mc:Ignorable="w14 w15 wp14">
+<w:document xmlns:wpc="http://schemas.microsoft.com/office/word/2010/wordprocessingCanvas" xmlns:cx="http://schemas.microsoft.com/office/drawing/2014/chartex" xmlns:cx1="http://schemas.microsoft.com/office/drawing/2015/9/8/chartex" xmlns:cx2="http://schemas.microsoft.com/office/drawing/2015/10/21/chartex" xmlns:cx3="http://schemas.microsoft.com/office/drawing/2016/5/9/chartex" xmlns:cx4="http://schemas.microsoft.com/office/drawing/2016/5/10/chartex" xmlns:cx5="http://schemas.microsoft.com/office/drawing/2016/5/11/chartex" xmlns:cx6="http://schemas.microsoft.com/office/drawing/2016/5/12/chartex" xmlns:cx7="http://schemas.microsoft.com/office/drawing/2016/5/13/chartex" xmlns:cx8="http://schemas.microsoft.com/office/drawing/2016/5/14/chartex" xmlns:mc="http://schemas.openxmlformats.org/markup-compatibility/2006" xmlns:aink="http://schemas.microsoft.com/office/drawing/2016/ink" xmlns:am3d="http://schemas.microsoft.com/office/drawing/2017/model3d" xmlns:o="urn:schemas-microsoft-com:office:office" xmlns:r="http://schemas.openxmlformats.org/officeDocument/2006/relationships" xmlns:m="http://schemas.openxmlformats.org/officeDocument/2006/math" xmlns:v="urn:schemas-microsoft-com:vml" xmlns:wp14="http://schemas.microsoft.com/office/word/2010/wordprocessingDrawing" xmlns:wp="http://schemas.openxmlformats.org/drawingml/2006/wordprocessingDrawing" xmlns:w10="urn:schemas-microsoft-com:office:word" xmlns:w="http://schemas.openxmlformats.org/wordprocessingml/2006/main" xmlns:w14="http://schemas.microsoft.com/office/word/2010/wordml" xmlns:w15="http://schemas.microsoft.com/office/word/2012/wordml" xmlns:w16cex="http://schemas.microsoft.com/office/word/2018/wordml/cex" xmlns:w16cid="http://schemas.microsoft.com/office/word/2016/wordml/cid" xmlns:w16="http://schemas.microsoft.com/office/word/2018/wordml" xmlns:w16sdtdh="http://schemas.microsoft.com/office/word/2020/wordml/sdtdatahash" xmlns:w16se="http://schemas.microsoft.com/office/word/2015/wordml/symex" xmlns:wpg="http://schemas.microsoft.com/office/word/2010/wordprocessingGroup" xmlns:wpi="http://schemas.microsoft.com/office/word/2010/wordprocessingInk" xmlns:wne="http://schemas.microsoft.com/office/word/2006/wordml" xmlns:wps="http://schemas.microsoft.com/office/word/2010/wordprocessingShape" mc:Ignorable="w14 w15 w16se w16cid w16 w16cex w16sdtdh wp14">
   <w:body>
     <w:p>
       <w:pPr>
@@ -423,6 +423,7 @@
         </w:rPr>
         <w:t xml:space="preserve">и описать наиболее распространённые </w:t>
       </w:r>
+      <w:proofErr w:type="spellStart"/>
       <w:r>
         <w:rPr>
           <w:rFonts w:ascii="Arial" w:hAnsi="Arial" w:cs="Arial"/>
@@ -431,6 +432,7 @@
         </w:rPr>
         <w:t>HotKeys</w:t>
       </w:r>
+      <w:proofErr w:type="spellEnd"/>
     </w:p>
     <w:p>
       <w:pPr>
@@ -452,14 +454,27 @@
         </w:rPr>
         <w:t xml:space="preserve">Задокументировать код с помощью расширения </w:t>
       </w:r>
-      <w:hyperlink r:id="rId5" w:history="1">
-        <w:r>
-          <w:rPr>
-            <w:rStyle w:val="Hyperlink"/>
-          </w:rPr>
-          <w:t>https://marketplace.visualstudio.com/items?itemName=cschlosser.doxdocgen</w:t>
-        </w:r>
-      </w:hyperlink>
+      <w:r>
+        <w:fldChar w:fldCharType="begin"/>
+      </w:r>
+      <w:r>
+        <w:instrText xml:space="preserve"> HYPERLINK "https://marketplace.visualstudio.com/items?itemName=cschlosser.doxdocgen" </w:instrText>
+      </w:r>
+      <w:r>
+        <w:fldChar w:fldCharType="separate"/>
+      </w:r>
+      <w:r>
+        <w:rPr>
+          <w:rStyle w:val="Hyperlink"/>
+        </w:rPr>
+        <w:t>https://marketplace.visualstudio.com/items?itemName=cschlosser.doxdocgen</w:t>
+      </w:r>
+      <w:r>
+        <w:rPr>
+          <w:rStyle w:val="Hyperlink"/>
+        </w:rPr>
+        <w:fldChar w:fldCharType="end"/>
+      </w:r>
     </w:p>
     <w:p>
       <w:pPr>
@@ -481,6 +496,7 @@
         </w:rPr>
         <w:t xml:space="preserve">Установить шрифт </w:t>
       </w:r>
+      <w:proofErr w:type="spellStart"/>
       <w:r>
         <w:rPr>
           <w:rFonts w:ascii="Arial" w:hAnsi="Arial" w:cs="Arial"/>
@@ -489,6 +505,7 @@
         </w:rPr>
         <w:t>FiraCode</w:t>
       </w:r>
+      <w:proofErr w:type="spellEnd"/>
     </w:p>
     <w:p>
       <w:pPr>
@@ -517,7 +534,7 @@
         </w:rPr>
         <w:t xml:space="preserve"> </w:t>
       </w:r>
-      <w:hyperlink r:id="rId6" w:history="1">
+      <w:hyperlink r:id="rId5" w:history="1">
         <w:r>
           <w:rPr>
             <w:rStyle w:val="Hyperlink"/>
@@ -825,6 +842,7 @@
         </w:rPr>
         <w:t xml:space="preserve">Создание веток по модели </w:t>
       </w:r>
+      <w:proofErr w:type="spellStart"/>
       <w:r>
         <w:rPr>
           <w:rFonts w:ascii="Arial" w:hAnsi="Arial" w:cs="Arial"/>
@@ -834,6 +852,7 @@
         </w:rPr>
         <w:t>GitFlow</w:t>
       </w:r>
+      <w:proofErr w:type="spellEnd"/>
       <w:r>
         <w:rPr>
           <w:rFonts w:ascii="Arial" w:hAnsi="Arial" w:cs="Arial"/>
@@ -842,7 +861,7 @@
         </w:rPr>
         <w:t xml:space="preserve"> - </w:t>
       </w:r>
-      <w:hyperlink r:id="rId7" w:history="1">
+      <w:hyperlink r:id="rId6" w:history="1">
         <w:r>
           <w:rPr>
             <w:rStyle w:val="Hyperlink"/>
@@ -1073,7 +1092,7 @@
           <w:shd w:val="clear" w:color="auto" w:fill="FFFFFF"/>
         </w:rPr>
       </w:pPr>
-      <w:hyperlink r:id="rId8" w:history="1">
+      <w:hyperlink r:id="rId7" w:history="1">
         <w:r>
           <w:rPr>
             <w:rStyle w:val="Hyperlink"/>
@@ -1086,7 +1105,7 @@
       <w:pPr>
         <w:jc w:val="both"/>
       </w:pPr>
-      <w:hyperlink r:id="rId9" w:history="1">
+      <w:hyperlink r:id="rId8" w:history="1">
         <w:r>
           <w:rPr>
             <w:rStyle w:val="Hyperlink"/>
@@ -1460,8 +1479,6 @@
         </w:rPr>
         <w:t>О</w:t>
       </w:r>
-      <w:bookmarkStart w:id="0" w:name="_GoBack"/>
-      <w:bookmarkEnd w:id="0"/>
       <w:r>
         <w:rPr>
           <w:rFonts w:ascii="Arial" w:hAnsi="Arial" w:cs="Arial"/>
@@ -2094,12 +2111,24 @@
         <w:ind w:left="1440"/>
         <w:jc w:val="both"/>
       </w:pPr>
-      <w:hyperlink r:id="rId10" w:history="1">
+      <w:hyperlink r:id="rId9" w:history="1">
         <w:r>
           <w:rPr>
             <w:rStyle w:val="Hyperlink"/>
           </w:rPr>
-          <w:t>https://docs.gitlab.com/ee/ci/</w:t>
+          <w:t>https://docs.gitlab.com/ee</w:t>
+        </w:r>
+        <w:r>
+          <w:rPr>
+            <w:rStyle w:val="Hyperlink"/>
+          </w:rPr>
+          <w:t>/</w:t>
+        </w:r>
+        <w:r>
+          <w:rPr>
+            <w:rStyle w:val="Hyperlink"/>
+          </w:rPr>
+          <w:t>ci/</w:t>
         </w:r>
       </w:hyperlink>
     </w:p>
@@ -2109,7 +2138,7 @@
         <w:ind w:left="1440"/>
         <w:jc w:val="both"/>
       </w:pPr>
-      <w:hyperlink r:id="rId11" w:anchor="how-gitlab-cicd-works" w:history="1">
+      <w:hyperlink r:id="rId10" w:anchor="how-gitlab-cicd-works" w:history="1">
         <w:r>
           <w:rPr>
             <w:rStyle w:val="Hyperlink"/>
@@ -2200,53 +2229,102 @@
           <w:shd w:val="clear" w:color="auto" w:fill="FFFFFF"/>
         </w:rPr>
       </w:pPr>
+      <w:hyperlink r:id="rId11" w:history="1">
+        <w:r>
+          <w:rPr>
+            <w:rStyle w:val="Hyperlink"/>
+          </w:rPr>
+          <w:t>https://unito</w:t>
+        </w:r>
+        <w:r>
+          <w:rPr>
+            <w:rStyle w:val="Hyperlink"/>
+          </w:rPr>
+          <w:t>.</w:t>
+        </w:r>
+        <w:r>
+          <w:rPr>
+            <w:rStyle w:val="Hyperlink"/>
+          </w:rPr>
+          <w:t>io/</w:t>
+        </w:r>
+      </w:hyperlink>
+    </w:p>
+    <w:p>
+      <w:pPr>
+        <w:pStyle w:val="ListParagraph"/>
+        <w:numPr>
+          <w:ilvl w:val="1"/>
+          <w:numId w:val="2"/>
+        </w:numPr>
+        <w:jc w:val="both"/>
+        <w:rPr>
+          <w:rFonts w:ascii="Arial" w:hAnsi="Arial" w:cs="Arial"/>
+          <w:color w:val="222222"/>
+          <w:shd w:val="clear" w:color="auto" w:fill="FFFFFF"/>
+        </w:rPr>
+      </w:pPr>
       <w:hyperlink r:id="rId12" w:history="1">
         <w:r>
           <w:rPr>
             <w:rStyle w:val="Hyperlink"/>
           </w:rPr>
-          <w:t>https://unito.io/</w:t>
+          <w:t>https://habr.com/ru/compa</w:t>
+        </w:r>
+        <w:r>
+          <w:rPr>
+            <w:rStyle w:val="Hyperlink"/>
+          </w:rPr>
+          <w:t>n</w:t>
+        </w:r>
+        <w:r>
+          <w:rPr>
+            <w:rStyle w:val="Hyperlink"/>
+          </w:rPr>
+          <w:t>y/softmart/blog/316686/</w:t>
         </w:r>
       </w:hyperlink>
-    </w:p>
-    <w:p>
-      <w:pPr>
-        <w:pStyle w:val="ListParagraph"/>
-        <w:numPr>
-          <w:ilvl w:val="1"/>
-          <w:numId w:val="2"/>
-        </w:numPr>
-        <w:jc w:val="both"/>
-        <w:rPr>
-          <w:rFonts w:ascii="Arial" w:hAnsi="Arial" w:cs="Arial"/>
-          <w:color w:val="222222"/>
-          <w:shd w:val="clear" w:color="auto" w:fill="FFFFFF"/>
-        </w:rPr>
+      <w:r>
+        <w:rPr>
+          <w:rFonts w:ascii="Arial" w:hAnsi="Arial" w:cs="Arial"/>
+          <w:color w:val="222222"/>
+          <w:shd w:val="clear" w:color="auto" w:fill="FFFFFF"/>
+        </w:rPr>
+        <w:br/>
+      </w:r>
+    </w:p>
+    <w:p>
+      <w:pPr>
+        <w:jc w:val="both"/>
+      </w:pPr>
+      <w:r>
+        <w:t>Почитать:</w:t>
+      </w:r>
+    </w:p>
+    <w:p>
+      <w:pPr>
+        <w:jc w:val="both"/>
       </w:pPr>
       <w:hyperlink r:id="rId13" w:history="1">
         <w:r>
           <w:rPr>
             <w:rStyle w:val="Hyperlink"/>
           </w:rPr>
-          <w:t>https://habr.com/ru/company/softmart/blog/316686/</w:t>
+          <w:t>https://worksection.c</w:t>
+        </w:r>
+        <w:r>
+          <w:rPr>
+            <w:rStyle w:val="Hyperlink"/>
+          </w:rPr>
+          <w:t>o</w:t>
+        </w:r>
+        <w:r>
+          <w:rPr>
+            <w:rStyle w:val="Hyperlink"/>
+          </w:rPr>
+          <w:t>m/blog/it-project-management.html</w:t>
         </w:r>
       </w:hyperlink>
-      <w:r>
-        <w:rPr>
-          <w:rFonts w:ascii="Arial" w:hAnsi="Arial" w:cs="Arial"/>
-          <w:color w:val="222222"/>
-          <w:shd w:val="clear" w:color="auto" w:fill="FFFFFF"/>
-        </w:rPr>
-        <w:br/>
-      </w:r>
-    </w:p>
-    <w:p>
-      <w:pPr>
-        <w:jc w:val="both"/>
-      </w:pPr>
-      <w:r>
-        <w:t>Почитать:</w:t>
-      </w:r>
     </w:p>
     <w:p>
       <w:pPr>
@@ -2257,20 +2335,19 @@
           <w:rPr>
             <w:rStyle w:val="Hyperlink"/>
           </w:rPr>
-          <w:t>https://worksection.com/blog/it-project-management.html</w:t>
+          <w:t>https://www.bitrix24.ru/features/landing/collaboration/?gclid=Cj0KCQjwsvrpBRCsARIsAKBR_0Litvm2POv7gSQzpVpAiy6-wiRlmInoT1ZD-ZPuGH5XJ7sZjFjMPPAa</w:t>
         </w:r>
-      </w:hyperlink>
-    </w:p>
-    <w:p>
-      <w:pPr>
-        <w:jc w:val="both"/>
-      </w:pPr>
-      <w:hyperlink r:id="rId15" w:history="1">
         <w:r>
           <w:rPr>
             <w:rStyle w:val="Hyperlink"/>
           </w:rPr>
-          <w:t>https://www.bitrix24.ru/features/landing/collaboration/?gclid=Cj0KCQjwsvrpBRCsARIsAKBR_0Litvm2POv7gSQzpVpAiy6-wiRlmInoT1ZD-ZPuGH5XJ7sZjFjMPPAaAsjPEALw_wcB</w:t>
+          <w:t>A</w:t>
+        </w:r>
+        <w:r>
+          <w:rPr>
+            <w:rStyle w:val="Hyperlink"/>
+          </w:rPr>
+          <w:t>sjPEALw_wcB</w:t>
         </w:r>
       </w:hyperlink>
     </w:p>
@@ -2283,7 +2360,7 @@
           <w:shd w:val="clear" w:color="auto" w:fill="FFFFFF"/>
         </w:rPr>
       </w:pPr>
-      <w:hyperlink r:id="rId16" w:history="1">
+      <w:hyperlink r:id="rId15" w:history="1">
         <w:r>
           <w:rPr>
             <w:rStyle w:val="Hyperlink"/>
@@ -2298,10 +2375,9 @@
         <w:rPr>
           <w:rFonts w:ascii="Arial" w:hAnsi="Arial" w:cs="Arial"/>
           <w:color w:val="222222"/>
-          <w:shd w:val="clear" w:color="auto" w:fill="FFFFFF"/>
-        </w:rPr>
-      </w:pPr>
-      <w:hyperlink r:id="rId17" w:history="1">
+        </w:rPr>
+      </w:pPr>
+      <w:hyperlink r:id="rId16" w:history="1">
         <w:r>
           <w:rPr>
             <w:rStyle w:val="Hyperlink"/>
@@ -2316,11 +2392,58 @@
         </w:rPr>
         <w:br/>
       </w:r>
-      <w:r>
-        <w:rPr>
-          <w:rFonts w:ascii="Arial" w:hAnsi="Arial" w:cs="Arial"/>
-          <w:color w:val="222222"/>
-        </w:rPr>
+    </w:p>
+    <w:p>
+      <w:pPr>
+        <w:jc w:val="both"/>
+        <w:rPr>
+          <w:rFonts w:ascii="Arial" w:hAnsi="Arial" w:cs="Arial"/>
+          <w:color w:val="222222"/>
+        </w:rPr>
+      </w:pPr>
+    </w:p>
+    <w:p>
+      <w:pPr>
+        <w:jc w:val="both"/>
+        <w:rPr>
+          <w:rFonts w:ascii="Arial" w:hAnsi="Arial" w:cs="Arial"/>
+          <w:color w:val="222222"/>
+        </w:rPr>
+      </w:pPr>
+    </w:p>
+    <w:p>
+      <w:pPr>
+        <w:jc w:val="both"/>
+        <w:rPr>
+          <w:rFonts w:ascii="Arial" w:hAnsi="Arial" w:cs="Arial"/>
+          <w:color w:val="222222"/>
+        </w:rPr>
+      </w:pPr>
+    </w:p>
+    <w:p>
+      <w:pPr>
+        <w:jc w:val="both"/>
+        <w:rPr>
+          <w:rFonts w:ascii="Arial" w:hAnsi="Arial" w:cs="Arial"/>
+          <w:color w:val="222222"/>
+        </w:rPr>
+      </w:pPr>
+    </w:p>
+    <w:p>
+      <w:pPr>
+        <w:jc w:val="both"/>
+        <w:rPr>
+          <w:rFonts w:ascii="Arial" w:hAnsi="Arial" w:cs="Arial"/>
+          <w:color w:val="222222"/>
+          <w:shd w:val="clear" w:color="auto" w:fill="FFFFFF"/>
+        </w:rPr>
+      </w:pPr>
+      <w:r>
+        <w:rPr>
+          <w:rFonts w:ascii="Arial" w:hAnsi="Arial" w:cs="Arial"/>
+          <w:color w:val="222222"/>
+        </w:rPr>
+        <w:lastRenderedPageBreak/>
         <w:br/>
       </w:r>
       <w:r>
@@ -2435,7 +2558,6 @@
           <w:color w:val="222222"/>
           <w:shd w:val="clear" w:color="auto" w:fill="FFFFFF"/>
         </w:rPr>
-        <w:lastRenderedPageBreak/>
         <w:t>реализуете плагин, кратко описать архитектуру среды и плагинов. Этот</w:t>
       </w:r>
       <w:r>
@@ -2630,8 +2752,8 @@
 </file>
 
 <file path=word/numbering.xml><?xml version="1.0" encoding="utf-8"?>
-<w:numbering xmlns:wpc="http://schemas.microsoft.com/office/word/2010/wordprocessingCanvas" xmlns:mo="http://schemas.microsoft.com/office/mac/office/2008/main" xmlns:mc="http://schemas.openxmlformats.org/markup-compatibility/2006" xmlns:mv="urn:schemas-microsoft-com:mac:vml" xmlns:o="urn:schemas-microsoft-com:office:office" xmlns:r="http://schemas.openxmlformats.org/officeDocument/2006/relationships" xmlns:m="http://schemas.openxmlformats.org/officeDocument/2006/math" xmlns:v="urn:schemas-microsoft-com:vml" xmlns:wp14="http://schemas.microsoft.com/office/word/2010/wordprocessingDrawing" xmlns:wp="http://schemas.openxmlformats.org/drawingml/2006/wordprocessingDrawing" xmlns:w10="urn:schemas-microsoft-com:office:word" xmlns:w="http://schemas.openxmlformats.org/wordprocessingml/2006/main" xmlns:w14="http://schemas.microsoft.com/office/word/2010/wordml" xmlns:w15="http://schemas.microsoft.com/office/word/2012/wordml" xmlns:wpg="http://schemas.microsoft.com/office/word/2010/wordprocessingGroup" xmlns:wpi="http://schemas.microsoft.com/office/word/2010/wordprocessingInk" xmlns:wne="http://schemas.microsoft.com/office/word/2006/wordml" xmlns:wps="http://schemas.microsoft.com/office/word/2010/wordprocessingShape" mc:Ignorable="w14 w15 wp14">
-  <w:abstractNum w:abstractNumId="0">
+<w:numbering xmlns:wpc="http://schemas.microsoft.com/office/word/2010/wordprocessingCanvas" xmlns:cx="http://schemas.microsoft.com/office/drawing/2014/chartex" xmlns:cx1="http://schemas.microsoft.com/office/drawing/2015/9/8/chartex" xmlns:cx2="http://schemas.microsoft.com/office/drawing/2015/10/21/chartex" xmlns:cx3="http://schemas.microsoft.com/office/drawing/2016/5/9/chartex" xmlns:cx4="http://schemas.microsoft.com/office/drawing/2016/5/10/chartex" xmlns:cx5="http://schemas.microsoft.com/office/drawing/2016/5/11/chartex" xmlns:cx6="http://schemas.microsoft.com/office/drawing/2016/5/12/chartex" xmlns:cx7="http://schemas.microsoft.com/office/drawing/2016/5/13/chartex" xmlns:cx8="http://schemas.microsoft.com/office/drawing/2016/5/14/chartex" xmlns:mc="http://schemas.openxmlformats.org/markup-compatibility/2006" xmlns:aink="http://schemas.microsoft.com/office/drawing/2016/ink" xmlns:am3d="http://schemas.microsoft.com/office/drawing/2017/model3d" xmlns:o="urn:schemas-microsoft-com:office:office" xmlns:r="http://schemas.openxmlformats.org/officeDocument/2006/relationships" xmlns:m="http://schemas.openxmlformats.org/officeDocument/2006/math" xmlns:v="urn:schemas-microsoft-com:vml" xmlns:wp14="http://schemas.microsoft.com/office/word/2010/wordprocessingDrawing" xmlns:wp="http://schemas.openxmlformats.org/drawingml/2006/wordprocessingDrawing" xmlns:w10="urn:schemas-microsoft-com:office:word" xmlns:w="http://schemas.openxmlformats.org/wordprocessingml/2006/main" xmlns:w14="http://schemas.microsoft.com/office/word/2010/wordml" xmlns:w15="http://schemas.microsoft.com/office/word/2012/wordml" xmlns:w16cex="http://schemas.microsoft.com/office/word/2018/wordml/cex" xmlns:w16cid="http://schemas.microsoft.com/office/word/2016/wordml/cid" xmlns:w16="http://schemas.microsoft.com/office/word/2018/wordml" xmlns:w16sdtdh="http://schemas.microsoft.com/office/word/2020/wordml/sdtdatahash" xmlns:w16se="http://schemas.microsoft.com/office/word/2015/wordml/symex" xmlns:wpg="http://schemas.microsoft.com/office/word/2010/wordprocessingGroup" xmlns:wpi="http://schemas.microsoft.com/office/word/2010/wordprocessingInk" xmlns:wne="http://schemas.microsoft.com/office/word/2006/wordml" xmlns:wps="http://schemas.microsoft.com/office/word/2010/wordprocessingShape" mc:Ignorable="w14 w15 w16se w16cid w16 w16cex w16sdtdh wp14">
+  <w:abstractNum w:abstractNumId="0" w15:restartNumberingAfterBreak="0">
     <w:nsid w:val="1D0F09A6"/>
     <w:multiLevelType w:val="hybridMultilevel"/>
     <w:tmpl w:val="A1DE2B48"/>
@@ -2717,7 +2839,7 @@
       </w:pPr>
     </w:lvl>
   </w:abstractNum>
-  <w:abstractNum w:abstractNumId="1">
+  <w:abstractNum w:abstractNumId="1" w15:restartNumberingAfterBreak="0">
     <w:nsid w:val="23DA0A72"/>
     <w:multiLevelType w:val="hybridMultilevel"/>
     <w:tmpl w:val="BCE897BC"/>
@@ -2806,7 +2928,7 @@
       </w:pPr>
     </w:lvl>
   </w:abstractNum>
-  <w:abstractNum w:abstractNumId="2">
+  <w:abstractNum w:abstractNumId="2" w15:restartNumberingAfterBreak="0">
     <w:nsid w:val="640A2478"/>
     <w:multiLevelType w:val="hybridMultilevel"/>
     <w:tmpl w:val="160646DC"/>
@@ -2895,7 +3017,7 @@
       </w:pPr>
     </w:lvl>
   </w:abstractNum>
-  <w:abstractNum w:abstractNumId="3">
+  <w:abstractNum w:abstractNumId="3" w15:restartNumberingAfterBreak="0">
     <w:nsid w:val="68C34478"/>
     <w:multiLevelType w:val="hybridMultilevel"/>
     <w:tmpl w:val="8D880D12"/>
@@ -2984,7 +3106,7 @@
       </w:pPr>
     </w:lvl>
   </w:abstractNum>
-  <w:abstractNum w:abstractNumId="4">
+  <w:abstractNum w:abstractNumId="4" w15:restartNumberingAfterBreak="0">
     <w:nsid w:val="74F115FF"/>
     <w:multiLevelType w:val="hybridMultilevel"/>
     <w:tmpl w:val="11C4D0EC"/>
@@ -3089,7 +3211,7 @@
 </file>
 
 <file path=word/styles.xml><?xml version="1.0" encoding="utf-8"?>
-<w:styles xmlns:mc="http://schemas.openxmlformats.org/markup-compatibility/2006" xmlns:r="http://schemas.openxmlformats.org/officeDocument/2006/relationships" xmlns:w="http://schemas.openxmlformats.org/wordprocessingml/2006/main" xmlns:w14="http://schemas.microsoft.com/office/word/2010/wordml" xmlns:w15="http://schemas.microsoft.com/office/word/2012/wordml" mc:Ignorable="w14 w15">
+<w:styles xmlns:mc="http://schemas.openxmlformats.org/markup-compatibility/2006" xmlns:r="http://schemas.openxmlformats.org/officeDocument/2006/relationships" xmlns:w="http://schemas.openxmlformats.org/wordprocessingml/2006/main" xmlns:w14="http://schemas.microsoft.com/office/word/2010/wordml" xmlns:w15="http://schemas.microsoft.com/office/word/2012/wordml" xmlns:w16cex="http://schemas.microsoft.com/office/word/2018/wordml/cex" xmlns:w16cid="http://schemas.microsoft.com/office/word/2016/wordml/cid" xmlns:w16="http://schemas.microsoft.com/office/word/2018/wordml" xmlns:w16sdtdh="http://schemas.microsoft.com/office/word/2020/wordml/sdtdatahash" xmlns:w16se="http://schemas.microsoft.com/office/word/2015/wordml/symex" mc:Ignorable="w14 w15 w16se w16cid w16 w16cex w16sdtdh">
   <w:docDefaults>
     <w:rPrDefault>
       <w:rPr>
@@ -3105,7 +3227,7 @@
       </w:pPr>
     </w:pPrDefault>
   </w:docDefaults>
-  <w:latentStyles w:defLockedState="0" w:defUIPriority="99" w:defSemiHidden="0" w:defUnhideWhenUsed="0" w:defQFormat="0" w:count="382">
+  <w:latentStyles w:defLockedState="0" w:defUIPriority="99" w:defSemiHidden="0" w:defUnhideWhenUsed="0" w:defQFormat="0" w:count="376">
     <w:lsdException w:name="Normal" w:uiPriority="0" w:qFormat="1"/>
     <w:lsdException w:name="heading 1" w:uiPriority="9" w:qFormat="1"/>
     <w:lsdException w:name="heading 2" w:semiHidden="1" w:uiPriority="9" w:unhideWhenUsed="1" w:qFormat="1"/>
